--- a/Buoi_4/Báo cáo thực hành lab4.docx
+++ b/Buoi_4/Báo cáo thực hành lab4.docx
@@ -7497,7 +7497,6 @@
         <w:t xml:space="preserve"> </w:t>
       </w:r>
       <w:proofErr w:type="spellStart"/>
-      <w:proofErr w:type="gramStart"/>
       <w:r>
         <w:rPr>
           <w:rFonts w:ascii="Consolas" w:hAnsi="Consolas"/>
@@ -7526,7 +7525,6 @@
         <w:t>getTitle</w:t>
       </w:r>
       <w:proofErr w:type="spellEnd"/>
-      <w:proofErr w:type="gramEnd"/>
       <w:r>
         <w:rPr>
           <w:rFonts w:ascii="Consolas" w:hAnsi="Consolas"/>
@@ -7731,7 +7729,6 @@
         <w:t xml:space="preserve"> </w:t>
       </w:r>
       <w:proofErr w:type="spellStart"/>
-      <w:proofErr w:type="gramStart"/>
       <w:r>
         <w:rPr>
           <w:rFonts w:ascii="Consolas" w:hAnsi="Consolas"/>
@@ -7760,7 +7757,6 @@
         <w:t>getTitle</w:t>
       </w:r>
       <w:proofErr w:type="spellEnd"/>
-      <w:proofErr w:type="gramEnd"/>
       <w:r>
         <w:rPr>
           <w:rFonts w:ascii="Consolas" w:hAnsi="Consolas"/>
@@ -8004,15 +8000,7 @@
       </w:r>
       <w:proofErr w:type="spellEnd"/>
       <w:r>
-        <w:t xml:space="preserve"> </w:t>
-      </w:r>
-      <w:proofErr w:type="gramStart"/>
-      <w:r>
-        <w:t>Play(</w:t>
-      </w:r>
-      <w:proofErr w:type="gramEnd"/>
-      <w:r>
-        <w:t xml:space="preserve">) </w:t>
+        <w:t xml:space="preserve"> Play() </w:t>
       </w:r>
       <w:proofErr w:type="spellStart"/>
       <w:r>
@@ -8354,7 +8342,6 @@
         <w:t xml:space="preserve"> </w:t>
       </w:r>
       <w:proofErr w:type="spellStart"/>
-      <w:proofErr w:type="gramStart"/>
       <w:r>
         <w:rPr>
           <w:rFonts w:ascii="Consolas" w:hAnsi="Consolas"/>
@@ -8374,7 +8361,6 @@
         </w:rPr>
         <w:t>(</w:t>
       </w:r>
-      <w:proofErr w:type="gramEnd"/>
       <w:r>
         <w:rPr>
           <w:rFonts w:ascii="Consolas" w:hAnsi="Consolas"/>
@@ -9222,7 +9208,6 @@
         <w:t xml:space="preserve"> </w:t>
       </w:r>
       <w:proofErr w:type="spellStart"/>
-      <w:proofErr w:type="gramStart"/>
       <w:r>
         <w:rPr>
           <w:rFonts w:ascii="Consolas" w:hAnsi="Consolas"/>
@@ -9242,7 +9227,6 @@
         </w:rPr>
         <w:t>(</w:t>
       </w:r>
-      <w:proofErr w:type="gramEnd"/>
       <w:r>
         <w:rPr>
           <w:rFonts w:ascii="Consolas" w:hAnsi="Consolas"/>
@@ -10093,7 +10077,6 @@
         <w:t xml:space="preserve"> </w:t>
       </w:r>
       <w:proofErr w:type="spellStart"/>
-      <w:proofErr w:type="gramStart"/>
       <w:r>
         <w:rPr>
           <w:rFonts w:ascii="Consolas" w:hAnsi="Consolas"/>
@@ -10111,17 +10094,7 @@
           <w:sz w:val="20"/>
           <w:szCs w:val="20"/>
         </w:rPr>
-        <w:t>(</w:t>
-      </w:r>
-      <w:proofErr w:type="gramEnd"/>
-      <w:r>
-        <w:rPr>
-          <w:rFonts w:ascii="Consolas" w:hAnsi="Consolas"/>
-          <w:color w:val="F9FAF4"/>
-          <w:sz w:val="20"/>
-          <w:szCs w:val="20"/>
-        </w:rPr>
-        <w:t>)</w:t>
+        <w:t>()</w:t>
       </w:r>
       <w:r>
         <w:rPr>
@@ -10354,7 +10327,6 @@
         <w:t xml:space="preserve"> </w:t>
       </w:r>
       <w:proofErr w:type="spellStart"/>
-      <w:proofErr w:type="gramStart"/>
       <w:r>
         <w:rPr>
           <w:rFonts w:ascii="Consolas" w:hAnsi="Consolas"/>
@@ -10383,7 +10355,6 @@
         </w:rPr>
         <w:t>:</w:t>
       </w:r>
-      <w:proofErr w:type="gramEnd"/>
       <w:r>
         <w:rPr>
           <w:rFonts w:ascii="Consolas" w:hAnsi="Consolas"/>
@@ -10510,7 +10481,6 @@
         <w:t xml:space="preserve"> </w:t>
       </w:r>
       <w:proofErr w:type="spellStart"/>
-      <w:proofErr w:type="gramStart"/>
       <w:r>
         <w:rPr>
           <w:rFonts w:ascii="Consolas" w:hAnsi="Consolas"/>
@@ -10539,7 +10509,6 @@
         <w:t>getCost</w:t>
       </w:r>
       <w:proofErr w:type="spellEnd"/>
-      <w:proofErr w:type="gramEnd"/>
       <w:r>
         <w:rPr>
           <w:rFonts w:ascii="Consolas" w:hAnsi="Consolas"/>
@@ -11250,7 +11219,6 @@
         </w:rPr>
         <w:t>Media</w:t>
       </w:r>
-      <w:proofErr w:type="gramStart"/>
       <w:r>
         <w:rPr>
           <w:rFonts w:ascii="Consolas" w:hAnsi="Consolas"/>
@@ -11267,17 +11235,7 @@
           <w:sz w:val="20"/>
           <w:szCs w:val="20"/>
         </w:rPr>
-        <w:t>(</w:t>
-      </w:r>
-      <w:proofErr w:type="gramEnd"/>
-      <w:r>
-        <w:rPr>
-          <w:rFonts w:ascii="Consolas" w:hAnsi="Consolas"/>
-          <w:color w:val="F9FAF4"/>
-          <w:sz w:val="20"/>
-          <w:szCs w:val="20"/>
-        </w:rPr>
-        <w:t>)</w:t>
+        <w:t>()</w:t>
       </w:r>
       <w:r>
         <w:rPr>
@@ -11485,7 +11443,6 @@
         <w:t xml:space="preserve"> </w:t>
       </w:r>
       <w:proofErr w:type="spellStart"/>
-      <w:proofErr w:type="gramStart"/>
       <w:r>
         <w:rPr>
           <w:rFonts w:ascii="Consolas" w:hAnsi="Consolas"/>
@@ -11505,7 +11462,6 @@
         </w:rPr>
         <w:t>(</w:t>
       </w:r>
-      <w:proofErr w:type="gramEnd"/>
       <w:r>
         <w:rPr>
           <w:rFonts w:ascii="Consolas" w:hAnsi="Consolas"/>
@@ -12352,7 +12308,6 @@
         <w:t xml:space="preserve"> </w:t>
       </w:r>
       <w:proofErr w:type="spellStart"/>
-      <w:proofErr w:type="gramStart"/>
       <w:r>
         <w:rPr>
           <w:rFonts w:ascii="Consolas" w:hAnsi="Consolas"/>
@@ -12372,7 +12327,6 @@
         </w:rPr>
         <w:t>(</w:t>
       </w:r>
-      <w:proofErr w:type="gramEnd"/>
       <w:r>
         <w:rPr>
           <w:rFonts w:ascii="Consolas" w:hAnsi="Consolas"/>
@@ -13394,7 +13348,6 @@
         </w:rPr>
         <w:t xml:space="preserve"> </w:t>
       </w:r>
-      <w:proofErr w:type="gramStart"/>
       <w:r>
         <w:rPr>
           <w:rFonts w:ascii="Consolas" w:hAnsi="Consolas"/>
@@ -13413,7 +13366,6 @@
         </w:rPr>
         <w:t>(</w:t>
       </w:r>
-      <w:proofErr w:type="gramEnd"/>
       <w:r>
         <w:rPr>
           <w:rFonts w:ascii="Consolas" w:hAnsi="Consolas"/>
@@ -13762,7 +13714,6 @@
         <w:t xml:space="preserve"> </w:t>
       </w:r>
       <w:proofErr w:type="spellStart"/>
-      <w:proofErr w:type="gramStart"/>
       <w:r>
         <w:rPr>
           <w:rFonts w:ascii="Consolas" w:hAnsi="Consolas"/>
@@ -13792,7 +13743,6 @@
         <w:t>getTitle</w:t>
       </w:r>
       <w:proofErr w:type="spellEnd"/>
-      <w:proofErr w:type="gramEnd"/>
       <w:r>
         <w:rPr>
           <w:rFonts w:ascii="Consolas" w:hAnsi="Consolas"/>
@@ -13870,7 +13820,6 @@
         <w:t xml:space="preserve"> </w:t>
       </w:r>
       <w:proofErr w:type="spellStart"/>
-      <w:proofErr w:type="gramStart"/>
       <w:r>
         <w:rPr>
           <w:rFonts w:ascii="Consolas" w:hAnsi="Consolas"/>
@@ -13899,7 +13848,6 @@
         <w:t>equals</w:t>
       </w:r>
       <w:proofErr w:type="spellEnd"/>
-      <w:proofErr w:type="gramEnd"/>
       <w:r>
         <w:rPr>
           <w:rFonts w:ascii="Consolas" w:hAnsi="Consolas"/>
@@ -14246,6 +14194,9 @@
         </w:numPr>
       </w:pPr>
       <w:r>
+        <w:rPr>
+          <w:noProof/>
+        </w:rPr>
         <w:drawing>
           <wp:inline distT="0" distB="0" distL="0" distR="0" wp14:anchorId="33E2A661" wp14:editId="7FF5E2EA">
             <wp:extent cx="4991797" cy="1838582"/>
@@ -14415,7 +14366,6 @@
         </w:rPr>
         <w:t xml:space="preserve"> </w:t>
       </w:r>
-      <w:proofErr w:type="gramStart"/>
       <w:r>
         <w:rPr>
           <w:rFonts w:ascii="Consolas" w:hAnsi="Consolas"/>
@@ -14434,7 +14384,6 @@
         </w:rPr>
         <w:t>(</w:t>
       </w:r>
-      <w:proofErr w:type="gramEnd"/>
       <w:r>
         <w:rPr>
           <w:rFonts w:ascii="Consolas" w:hAnsi="Consolas"/>
@@ -14680,7 +14629,6 @@
         <w:t xml:space="preserve"> </w:t>
       </w:r>
       <w:proofErr w:type="spellStart"/>
-      <w:proofErr w:type="gramStart"/>
       <w:r>
         <w:rPr>
           <w:rFonts w:ascii="Consolas" w:hAnsi="Consolas"/>
@@ -14709,7 +14657,6 @@
         <w:t>getTitle</w:t>
       </w:r>
       <w:proofErr w:type="spellEnd"/>
-      <w:proofErr w:type="gramEnd"/>
       <w:r>
         <w:rPr>
           <w:rFonts w:ascii="Consolas" w:hAnsi="Consolas"/>
@@ -14965,6 +14912,9 @@
         </w:numPr>
       </w:pPr>
       <w:r>
+        <w:rPr>
+          <w:noProof/>
+        </w:rPr>
         <w:drawing>
           <wp:inline distT="0" distB="0" distL="0" distR="0" wp14:anchorId="3DD0C9B3" wp14:editId="7AB6FD1F">
             <wp:extent cx="5943600" cy="961390"/>
@@ -15024,17 +14974,12 @@
         <w:t xml:space="preserve">Polymorphism with </w:t>
       </w:r>
       <w:proofErr w:type="spellStart"/>
-      <w:proofErr w:type="gramStart"/>
       <w:r>
         <w:t>toString</w:t>
       </w:r>
       <w:proofErr w:type="spellEnd"/>
       <w:r>
-        <w:t>(</w:t>
-      </w:r>
-      <w:proofErr w:type="gramEnd"/>
-      <w:r>
-        <w:t>) method</w:t>
+        <w:t>() method</w:t>
       </w:r>
     </w:p>
     <w:p>
@@ -15108,6 +15053,9 @@
         </w:numPr>
       </w:pPr>
       <w:r>
+        <w:rPr>
+          <w:noProof/>
+        </w:rPr>
         <w:drawing>
           <wp:inline distT="0" distB="0" distL="0" distR="0" wp14:anchorId="09332B87" wp14:editId="272951F6">
             <wp:extent cx="5943600" cy="2230755"/>
@@ -15186,17 +15134,12 @@
         <w:t xml:space="preserve"> </w:t>
       </w:r>
       <w:proofErr w:type="spellStart"/>
-      <w:proofErr w:type="gramStart"/>
       <w:r>
         <w:t>toString</w:t>
       </w:r>
       <w:proofErr w:type="spellEnd"/>
       <w:r>
-        <w:t>(</w:t>
-      </w:r>
-      <w:proofErr w:type="gramEnd"/>
-      <w:r>
-        <w:t>):</w:t>
+        <w:t>():</w:t>
       </w:r>
     </w:p>
     <w:p>
@@ -15208,6 +15151,9 @@
         </w:numPr>
       </w:pPr>
       <w:r>
+        <w:rPr>
+          <w:noProof/>
+        </w:rPr>
         <w:drawing>
           <wp:inline distT="0" distB="0" distL="0" distR="0" wp14:anchorId="73D0C6D3" wp14:editId="71D7206A">
             <wp:extent cx="5943600" cy="632460"/>
@@ -15266,6 +15212,9 @@
         </w:numPr>
       </w:pPr>
       <w:r>
+        <w:rPr>
+          <w:noProof/>
+        </w:rPr>
         <w:drawing>
           <wp:inline distT="0" distB="0" distL="0" distR="0" wp14:anchorId="1063C90F" wp14:editId="1B2442C1">
             <wp:extent cx="5943600" cy="445135"/>
@@ -15397,6 +15346,9 @@
         </w:numPr>
       </w:pPr>
       <w:r>
+        <w:rPr>
+          <w:noProof/>
+        </w:rPr>
         <w:drawing>
           <wp:inline distT="0" distB="0" distL="0" distR="0" wp14:anchorId="5C31C7F5" wp14:editId="3A61D4CF">
             <wp:extent cx="5943600" cy="462915"/>
@@ -15492,6 +15444,9 @@
         </w:numPr>
       </w:pPr>
       <w:r>
+        <w:rPr>
+          <w:noProof/>
+        </w:rPr>
         <w:lastRenderedPageBreak/>
         <w:drawing>
           <wp:inline distT="0" distB="0" distL="0" distR="0" wp14:anchorId="25D28903" wp14:editId="5E6B53C1">
@@ -15588,6 +15543,9 @@
         </w:numPr>
       </w:pPr>
       <w:r>
+        <w:rPr>
+          <w:noProof/>
+        </w:rPr>
         <w:drawing>
           <wp:inline distT="0" distB="0" distL="0" distR="0" wp14:anchorId="1E4A3A0C" wp14:editId="0C54BCB9">
             <wp:extent cx="5943600" cy="2954020"/>
@@ -15685,8 +15643,109 @@
       <w:r>
         <w:t xml:space="preserve">: </w:t>
       </w:r>
-      <w:r>
-        <w:t>https://github.com/LongPhamplus/IT3103_LTHDT</w:t>
+      <w:hyperlink r:id="rId24" w:history="1">
+        <w:r>
+          <w:rPr>
+            <w:rStyle w:val="Hyperlink"/>
+          </w:rPr>
+          <w:t>https://github.com/LongPhamplus/IT3103_LTHDT</w:t>
+        </w:r>
+      </w:hyperlink>
+    </w:p>
+    <w:p>
+      <w:pPr>
+        <w:pStyle w:val="ListParagraph"/>
+        <w:numPr>
+          <w:ilvl w:val="0"/>
+          <w:numId w:val="2"/>
+        </w:numPr>
+      </w:pPr>
+      <w:proofErr w:type="spellStart"/>
+      <w:r>
+        <w:t>Ví</w:t>
+      </w:r>
+      <w:proofErr w:type="spellEnd"/>
+      <w:r>
+        <w:t xml:space="preserve"> </w:t>
+      </w:r>
+      <w:proofErr w:type="spellStart"/>
+      <w:r>
+        <w:t>dụ</w:t>
+      </w:r>
+      <w:proofErr w:type="spellEnd"/>
+      <w:r>
+        <w:t xml:space="preserve"> </w:t>
+      </w:r>
+      <w:proofErr w:type="spellStart"/>
+      <w:r>
+        <w:t>chạy</w:t>
+      </w:r>
+      <w:proofErr w:type="spellEnd"/>
+      <w:r>
+        <w:t xml:space="preserve"> </w:t>
+      </w:r>
+      <w:proofErr w:type="spellStart"/>
+      <w:r>
+        <w:t>chương</w:t>
+      </w:r>
+      <w:proofErr w:type="spellEnd"/>
+      <w:r>
+        <w:t xml:space="preserve"> </w:t>
+      </w:r>
+      <w:proofErr w:type="spellStart"/>
+      <w:r>
+        <w:t>trình</w:t>
+      </w:r>
+      <w:proofErr w:type="spellEnd"/>
+      <w:r>
+        <w:t>:</w:t>
+      </w:r>
+    </w:p>
+    <w:p>
+      <w:pPr>
+        <w:pStyle w:val="ListParagraph"/>
+        <w:numPr>
+          <w:ilvl w:val="0"/>
+          <w:numId w:val="2"/>
+        </w:numPr>
+      </w:pPr>
+      <w:r>
+        <w:lastRenderedPageBreak/>
+        <w:drawing>
+          <wp:inline distT="0" distB="0" distL="0" distR="0" wp14:anchorId="415D5BF7" wp14:editId="1A423B6A">
+            <wp:extent cx="5943600" cy="3343275"/>
+            <wp:effectExtent l="0" t="0" r="0" b="9525"/>
+            <wp:docPr id="18" name="Picture 18"/>
+            <wp:cNvGraphicFramePr>
+              <a:graphicFrameLocks xmlns:a="http://schemas.openxmlformats.org/drawingml/2006/main" noChangeAspect="1"/>
+            </wp:cNvGraphicFramePr>
+            <a:graphic xmlns:a="http://schemas.openxmlformats.org/drawingml/2006/main">
+              <a:graphicData uri="http://schemas.openxmlformats.org/drawingml/2006/picture">
+                <pic:pic xmlns:pic="http://schemas.openxmlformats.org/drawingml/2006/picture">
+                  <pic:nvPicPr>
+                    <pic:cNvPr id="1" name=""/>
+                    <pic:cNvPicPr/>
+                  </pic:nvPicPr>
+                  <pic:blipFill>
+                    <a:blip r:embed="rId25"/>
+                    <a:stretch>
+                      <a:fillRect/>
+                    </a:stretch>
+                  </pic:blipFill>
+                  <pic:spPr>
+                    <a:xfrm>
+                      <a:off x="0" y="0"/>
+                      <a:ext cx="5943600" cy="3343275"/>
+                    </a:xfrm>
+                    <a:prstGeom prst="rect">
+                      <a:avLst/>
+                    </a:prstGeom>
+                  </pic:spPr>
+                </pic:pic>
+              </a:graphicData>
+            </a:graphic>
+          </wp:inline>
+        </w:drawing>
       </w:r>
       <w:bookmarkStart w:id="0" w:name="_GoBack"/>
       <w:bookmarkEnd w:id="0"/>
@@ -16471,6 +16530,17 @@
       <w:color w:val="404040" w:themeColor="text1" w:themeTint="BF"/>
     </w:rPr>
   </w:style>
+  <w:style w:type="character" w:styleId="Hyperlink">
+    <w:name w:val="Hyperlink"/>
+    <w:basedOn w:val="DefaultParagraphFont"/>
+    <w:uiPriority w:val="99"/>
+    <w:unhideWhenUsed/>
+    <w:rsid w:val="001C4E8B"/>
+    <w:rPr>
+      <w:color w:val="0563C1" w:themeColor="hyperlink"/>
+      <w:u w:val="single"/>
+    </w:rPr>
+  </w:style>
 </w:styles>
 </file>
 
